--- a/Lab-2/Отчет 2.docx
+++ b/Lab-2/Отчет 2.docx
@@ -119,18 +119,34 @@
         <w:t>ЗАДАНИЕ 1</w:t>
       </w:r>
     </w:p>
-    <w:p/>
     <w:p>
       <w:pPr>
         <w:spacing w:line="259" w:lineRule="auto"/>
         <w:jc w:val="left"/>
       </w:pPr>
       <w:r>
+        <w:t>Для построения зависимости между количеством элементов и количеством шагов для алгоритмов со сложностью O(1), O(logn), O(n^2), O(2^n), мы можем использовать графики.</w:t>
+      </w:r>
+    </w:p>
+    <w:p>
+      <w:pPr>
+        <w:spacing w:line="259" w:lineRule="auto"/>
+        <w:jc w:val="left"/>
+      </w:pPr>
+      <w:r>
+        <w:t>1. Сложность O(1): Алгоритмы с постоянной сложностью имеют фиксированное число шагов, независимо от размера входных данных. Поэтому в данном случае зависимость будет представлена горизонтальной линией на графике.</w:t>
+      </w:r>
+    </w:p>
+    <w:p>
+      <w:pPr>
+        <w:spacing w:line="259" w:lineRule="auto"/>
+      </w:pPr>
+      <w:r>
         <w:rPr>
           <w:noProof/>
         </w:rPr>
         <w:drawing>
-          <wp:inline distT="0" distB="0" distL="0" distR="0" wp14:anchorId="396BF133" wp14:editId="39536D78">
+          <wp:inline distT="0" distB="0" distL="0" distR="0" wp14:anchorId="215F61E5" wp14:editId="633B47CF">
             <wp:extent cx="2892153" cy="2903220"/>
             <wp:effectExtent l="0" t="0" r="3810" b="0"/>
             <wp:docPr id="1" name="Рисунок 1"/>
@@ -178,12 +194,38 @@
           </wp:inline>
         </w:drawing>
       </w:r>
+    </w:p>
+    <w:p>
+      <w:pPr>
+        <w:spacing w:line="259" w:lineRule="auto"/>
+      </w:pPr>
+      <w:r>
+        <w:rPr>
+          <w:i/>
+          <w:iCs/>
+        </w:rPr>
+        <w:t>График зависимости для сложности О(1)</w:t>
+      </w:r>
+    </w:p>
+    <w:p>
+      <w:pPr>
+        <w:spacing w:line="259" w:lineRule="auto"/>
+        <w:jc w:val="left"/>
+      </w:pPr>
+      <w:r>
+        <w:t>2. Сложность O(logn): Алгоритмы с логарифмической сложностью растут медленно, при увеличении размера входных данных. Зависимость будет представлять собой постепенно возрастающую кривую.</w:t>
+      </w:r>
+    </w:p>
+    <w:p>
+      <w:pPr>
+        <w:spacing w:line="259" w:lineRule="auto"/>
+      </w:pPr>
       <w:r>
         <w:rPr>
           <w:noProof/>
         </w:rPr>
         <w:drawing>
-          <wp:inline distT="0" distB="0" distL="0" distR="0" wp14:anchorId="6504D1FA" wp14:editId="20A9E016">
+          <wp:inline distT="0" distB="0" distL="0" distR="0" wp14:anchorId="11369080" wp14:editId="7552374B">
             <wp:extent cx="2857500" cy="2887345"/>
             <wp:effectExtent l="0" t="0" r="0" b="8255"/>
             <wp:docPr id="2" name="Рисунок 2"/>
@@ -235,82 +277,65 @@
     <w:p>
       <w:pPr>
         <w:spacing w:line="259" w:lineRule="auto"/>
+      </w:pPr>
+      <w:r>
+        <w:rPr>
+          <w:i/>
+          <w:iCs/>
+        </w:rPr>
+        <w:t xml:space="preserve">График зависимости для сложности </w:t>
+      </w:r>
+      <w:r>
+        <w:rPr>
+          <w:i/>
+          <w:iCs/>
+          <w:lang w:val="en-US"/>
+        </w:rPr>
+        <w:t>O</w:t>
+      </w:r>
+      <w:r>
+        <w:rPr>
+          <w:i/>
+          <w:iCs/>
+        </w:rPr>
+        <w:t>(</w:t>
+      </w:r>
+      <w:r>
+        <w:rPr>
+          <w:i/>
+          <w:iCs/>
+          <w:lang w:val="en-US"/>
+        </w:rPr>
+        <w:t>logn</w:t>
+      </w:r>
+      <w:r>
+        <w:rPr>
+          <w:i/>
+          <w:iCs/>
+        </w:rPr>
+        <w:t>)</w:t>
+      </w:r>
+    </w:p>
+    <w:p>
+      <w:pPr>
+        <w:spacing w:line="259" w:lineRule="auto"/>
         <w:jc w:val="left"/>
-        <w:rPr>
-          <w:i/>
-          <w:iCs/>
-        </w:rPr>
-      </w:pPr>
-      <w:r>
-        <w:rPr>
-          <w:i/>
-          <w:iCs/>
-        </w:rPr>
-        <w:t xml:space="preserve">График зависимости для сложности </w:t>
-      </w:r>
-      <w:r>
-        <w:rPr>
-          <w:i/>
-          <w:iCs/>
-        </w:rPr>
-        <w:t>О(1)</w:t>
-      </w:r>
-      <w:r>
-        <w:rPr>
-          <w:i/>
-          <w:iCs/>
-        </w:rPr>
-        <w:tab/>
-      </w:r>
-      <w:r>
-        <w:rPr>
-          <w:i/>
-          <w:iCs/>
-        </w:rPr>
-        <w:t xml:space="preserve">График зависимости для сложности </w:t>
-      </w:r>
-      <w:r>
-        <w:rPr>
-          <w:i/>
-          <w:iCs/>
-          <w:lang w:val="en-US"/>
-        </w:rPr>
-        <w:t>O</w:t>
-      </w:r>
-      <w:r>
-        <w:rPr>
-          <w:i/>
-          <w:iCs/>
-        </w:rPr>
-        <w:t>(</w:t>
-      </w:r>
-      <w:r>
-        <w:rPr>
-          <w:i/>
-          <w:iCs/>
-          <w:lang w:val="en-US"/>
-        </w:rPr>
-        <w:t>logn</w:t>
-      </w:r>
-      <w:r>
-        <w:rPr>
-          <w:i/>
-          <w:iCs/>
-        </w:rPr>
-        <w:t>)</w:t>
-      </w:r>
-    </w:p>
-    <w:p>
-      <w:pPr>
-        <w:spacing w:line="259" w:lineRule="auto"/>
-        <w:jc w:val="left"/>
+      </w:pPr>
+      <w:r>
+        <w:lastRenderedPageBreak/>
+        <w:t>3. Сложность O(n^2): Алгоритмы со квадратичной сложностью растут быстро, при увеличении размера входных данных. Зависимость будет представлять собой параболу, с вершиной в начале координат.</w:t>
+      </w:r>
+    </w:p>
+    <w:p>
+      <w:pPr>
+        <w:spacing w:line="259" w:lineRule="auto"/>
       </w:pPr>
       <w:r>
         <w:rPr>
           <w:noProof/>
         </w:rPr>
         <w:drawing>
-          <wp:inline distT="0" distB="0" distL="0" distR="0" wp14:anchorId="2C2589A5" wp14:editId="2D9B859A">
+          <wp:inline distT="0" distB="0" distL="0" distR="0" wp14:anchorId="2A564B40" wp14:editId="4B919EDB">
             <wp:extent cx="2926080" cy="2937277"/>
             <wp:effectExtent l="0" t="0" r="7620" b="0"/>
             <wp:docPr id="3" name="Рисунок 3"/>
@@ -358,12 +383,68 @@
           </wp:inline>
         </w:drawing>
       </w:r>
+    </w:p>
+    <w:p>
+      <w:pPr>
+        <w:spacing w:line="259" w:lineRule="auto"/>
+      </w:pPr>
+      <w:r>
+        <w:rPr>
+          <w:i/>
+          <w:iCs/>
+        </w:rPr>
+        <w:t xml:space="preserve">График зависимости для сложности </w:t>
+      </w:r>
+      <w:r>
+        <w:rPr>
+          <w:i/>
+          <w:iCs/>
+          <w:lang w:val="en-US"/>
+        </w:rPr>
+        <w:t>O</w:t>
+      </w:r>
+      <w:r>
+        <w:rPr>
+          <w:i/>
+          <w:iCs/>
+        </w:rPr>
+        <w:t>(</w:t>
+      </w:r>
+      <w:r>
+        <w:rPr>
+          <w:i/>
+          <w:iCs/>
+          <w:lang w:val="en-US"/>
+        </w:rPr>
+        <w:t>n</w:t>
+      </w:r>
+      <w:r>
+        <w:rPr>
+          <w:i/>
+          <w:iCs/>
+        </w:rPr>
+        <w:t>^2)</w:t>
+      </w:r>
+    </w:p>
+    <w:p>
+      <w:pPr>
+        <w:spacing w:line="259" w:lineRule="auto"/>
+        <w:jc w:val="left"/>
+      </w:pPr>
+      <w:r>
+        <w:t>4. Сложность O(2^n): Алгоритмы с экспоненциальной сложностью растут очень быстро, при увеличении размера входных данных. Зависимость будет представлять собой стремительно возрастающую экспоненту.</w:t>
+      </w:r>
+    </w:p>
+    <w:p>
+      <w:pPr>
+        <w:spacing w:line="259" w:lineRule="auto"/>
+      </w:pPr>
       <w:r>
         <w:rPr>
           <w:noProof/>
         </w:rPr>
         <w:drawing>
-          <wp:inline distT="0" distB="0" distL="0" distR="0" wp14:anchorId="291DFE1A" wp14:editId="56CCA793">
+          <wp:inline distT="0" distB="0" distL="0" distR="0" wp14:anchorId="533DFC62" wp14:editId="0C082421">
             <wp:extent cx="2834640" cy="2925166"/>
             <wp:effectExtent l="0" t="0" r="3810" b="8890"/>
             <wp:docPr id="4" name="Рисунок 4"/>
@@ -415,102 +496,57 @@
     <w:p>
       <w:pPr>
         <w:spacing w:line="259" w:lineRule="auto"/>
+      </w:pPr>
+      <w:r>
+        <w:rPr>
+          <w:i/>
+          <w:iCs/>
+        </w:rPr>
+        <w:t xml:space="preserve">График зависимости для сложности </w:t>
+      </w:r>
+      <w:r>
+        <w:rPr>
+          <w:i/>
+          <w:iCs/>
+          <w:lang w:val="en-US"/>
+        </w:rPr>
+        <w:t>O</w:t>
+      </w:r>
+      <w:r>
+        <w:rPr>
+          <w:i/>
+          <w:iCs/>
+        </w:rPr>
+        <w:t>(2^</w:t>
+      </w:r>
+      <w:r>
+        <w:rPr>
+          <w:i/>
+          <w:iCs/>
+          <w:lang w:val="en-US"/>
+        </w:rPr>
+        <w:t>n</w:t>
+      </w:r>
+      <w:r>
+        <w:rPr>
+          <w:i/>
+          <w:iCs/>
+        </w:rPr>
+        <w:t>)</w:t>
+      </w:r>
+    </w:p>
+    <w:p>
+      <w:pPr>
+        <w:spacing w:line="259" w:lineRule="auto"/>
         <w:jc w:val="left"/>
-        <w:rPr>
-          <w:i/>
-          <w:iCs/>
-        </w:rPr>
-      </w:pPr>
-      <w:r>
-        <w:rPr>
-          <w:i/>
-          <w:iCs/>
-        </w:rPr>
-        <w:t xml:space="preserve">График зависимости для сложности </w:t>
-      </w:r>
-      <w:r>
-        <w:rPr>
-          <w:i/>
-          <w:iCs/>
-          <w:lang w:val="en-US"/>
-        </w:rPr>
-        <w:t>O</w:t>
-      </w:r>
-      <w:r>
-        <w:rPr>
-          <w:i/>
-          <w:iCs/>
-        </w:rPr>
-        <w:t>(</w:t>
-      </w:r>
-      <w:r>
-        <w:rPr>
-          <w:i/>
-          <w:iCs/>
-          <w:lang w:val="en-US"/>
-        </w:rPr>
-        <w:t>n</w:t>
-      </w:r>
-      <w:r>
-        <w:rPr>
-          <w:i/>
-          <w:iCs/>
-        </w:rPr>
-        <w:t>^2)</w:t>
-      </w:r>
-      <w:r>
-        <w:rPr>
-          <w:i/>
-          <w:iCs/>
-        </w:rPr>
-        <w:tab/>
-        <w:t xml:space="preserve">График зависимости для сложности </w:t>
-      </w:r>
-      <w:r>
-        <w:rPr>
-          <w:i/>
-          <w:iCs/>
-          <w:lang w:val="en-US"/>
-        </w:rPr>
-        <w:t>O</w:t>
-      </w:r>
-      <w:r>
-        <w:rPr>
-          <w:i/>
-          <w:iCs/>
-        </w:rPr>
-        <w:t>(2^</w:t>
-      </w:r>
-      <w:r>
-        <w:rPr>
-          <w:i/>
-          <w:iCs/>
-          <w:lang w:val="en-US"/>
-        </w:rPr>
-        <w:t>n</w:t>
-      </w:r>
-      <w:r>
-        <w:rPr>
-          <w:i/>
-          <w:iCs/>
-        </w:rPr>
-        <w:t>)</w:t>
-      </w:r>
-    </w:p>
-    <w:p>
-      <w:pPr>
-        <w:spacing w:line="259" w:lineRule="auto"/>
-        <w:jc w:val="left"/>
-      </w:pPr>
-      <w:r>
-        <w:t>Сложность данных алгоритмов увеличивается подпорядку, нелинейно.</w:t>
-      </w:r>
-    </w:p>
-    <w:p>
-      <w:pPr>
-        <w:spacing w:line="259" w:lineRule="auto"/>
-        <w:jc w:val="left"/>
-      </w:pPr>
+      </w:pPr>
+      <w:r>
+        <w:t xml:space="preserve">Сравнение сложности данных алгоритмов показывает, что алгоритмы с константной и логарифмической сложностью наиболее эффективны, а алгоритмы с квадратичной и </w:t>
+      </w:r>
+      <w:r>
+        <w:lastRenderedPageBreak/>
+        <w:t>экспоненциальной сложностью являются наиболее затратными при обработке больших объемов данных.</w:t>
+      </w:r>
       <w:r>
         <w:br w:type="page"/>
       </w:r>
@@ -1269,14 +1305,7 @@
           <w:i/>
           <w:iCs/>
         </w:rPr>
-        <w:t>!</w:t>
-      </w:r>
-      <w:r>
-        <w:rPr>
-          <w:i/>
-          <w:iCs/>
-        </w:rPr>
-        <w:t>) и результат его выполнения</w:t>
+        <w:t>!) и результат его выполнения</w:t>
       </w:r>
     </w:p>
     <w:p>
@@ -1375,14 +1404,7 @@
           <w:i/>
           <w:iCs/>
         </w:rPr>
-        <w:t>^3</w:t>
-      </w:r>
-      <w:r>
-        <w:rPr>
-          <w:i/>
-          <w:iCs/>
-        </w:rPr>
-        <w:t>) и результат его выполнения</w:t>
+        <w:t>^3) и результат его выполнения</w:t>
       </w:r>
     </w:p>
     <w:p>
@@ -1495,14 +1517,7 @@
           <w:i/>
           <w:iCs/>
         </w:rPr>
-        <w:t>)</w:t>
-      </w:r>
-      <w:r>
-        <w:rPr>
-          <w:i/>
-          <w:iCs/>
-        </w:rPr>
-        <w:t>) и результат его выполнения</w:t>
+        <w:t>)) и результат его выполнения</w:t>
       </w:r>
     </w:p>
     <w:p>

--- a/Lab-2/Отчет 2.docx
+++ b/Lab-2/Отчет 2.docx
@@ -1226,10 +1226,10 @@
         </w:rPr>
         <w:lastRenderedPageBreak/>
         <w:drawing>
-          <wp:inline distT="0" distB="0" distL="0" distR="0" wp14:anchorId="4573748F" wp14:editId="0FEDDB80">
-            <wp:extent cx="5303046" cy="4114800"/>
-            <wp:effectExtent l="0" t="0" r="0" b="0"/>
-            <wp:docPr id="10" name="Рисунок 10"/>
+          <wp:inline distT="0" distB="0" distL="0" distR="0" wp14:anchorId="43C9BE3C" wp14:editId="1B4148F7">
+            <wp:extent cx="6152515" cy="3940810"/>
+            <wp:effectExtent l="0" t="0" r="635" b="2540"/>
+            <wp:docPr id="18" name="Рисунок 18"/>
             <wp:cNvGraphicFramePr>
               <a:graphicFrameLocks xmlns:a="http://schemas.openxmlformats.org/drawingml/2006/main" noChangeAspect="1"/>
             </wp:cNvGraphicFramePr>
@@ -1249,7 +1249,7 @@
                   <pic:spPr>
                     <a:xfrm>
                       <a:off x="0" y="0"/>
-                      <a:ext cx="5304553" cy="4115969"/>
+                      <a:ext cx="6152515" cy="3940810"/>
                     </a:xfrm>
                     <a:prstGeom prst="rect">
                       <a:avLst/>
@@ -1265,69 +1265,17 @@
     <w:p>
       <w:pPr>
         <w:spacing w:line="259" w:lineRule="auto"/>
-        <w:rPr>
-          <w:i/>
-          <w:iCs/>
-        </w:rPr>
-      </w:pPr>
-      <w:r>
-        <w:rPr>
-          <w:i/>
-          <w:iCs/>
-        </w:rPr>
-        <w:t xml:space="preserve">Алгоритм сложности </w:t>
-      </w:r>
-      <w:r>
-        <w:rPr>
-          <w:i/>
-          <w:iCs/>
-          <w:lang w:val="en-US"/>
-        </w:rPr>
-        <w:t>O</w:t>
-      </w:r>
-      <w:r>
-        <w:rPr>
-          <w:i/>
-          <w:iCs/>
-        </w:rPr>
-        <w:t>(</w:t>
-      </w:r>
-      <w:r>
-        <w:rPr>
-          <w:i/>
-          <w:iCs/>
-          <w:lang w:val="en-US"/>
-        </w:rPr>
-        <w:t>n</w:t>
-      </w:r>
-      <w:r>
-        <w:rPr>
-          <w:i/>
-          <w:iCs/>
-        </w:rPr>
-        <w:t>!) и результат его выполнения</w:t>
-      </w:r>
-    </w:p>
-    <w:p>
-      <w:pPr>
-        <w:spacing w:line="259" w:lineRule="auto"/>
         <w:jc w:val="left"/>
       </w:pPr>
-    </w:p>
-    <w:p>
-      <w:pPr>
-        <w:spacing w:line="259" w:lineRule="auto"/>
-        <w:jc w:val="left"/>
-      </w:pPr>
       <w:r>
         <w:rPr>
           <w:noProof/>
         </w:rPr>
         <w:drawing>
-          <wp:inline distT="0" distB="0" distL="0" distR="0" wp14:anchorId="33C04C22" wp14:editId="6519AA26">
-            <wp:extent cx="6152515" cy="3545205"/>
-            <wp:effectExtent l="0" t="0" r="635" b="0"/>
-            <wp:docPr id="11" name="Рисунок 11"/>
+          <wp:inline distT="0" distB="0" distL="0" distR="0" wp14:anchorId="51B7F370" wp14:editId="7B90EBC9">
+            <wp:extent cx="6152515" cy="257810"/>
+            <wp:effectExtent l="0" t="0" r="635" b="8890"/>
+            <wp:docPr id="19" name="Рисунок 19"/>
             <wp:cNvGraphicFramePr>
               <a:graphicFrameLocks xmlns:a="http://schemas.openxmlformats.org/drawingml/2006/main" noChangeAspect="1"/>
             </wp:cNvGraphicFramePr>
@@ -1347,7 +1295,7 @@
                   <pic:spPr>
                     <a:xfrm>
                       <a:off x="0" y="0"/>
-                      <a:ext cx="6152515" cy="3545205"/>
+                      <a:ext cx="6152515" cy="257810"/>
                     </a:xfrm>
                     <a:prstGeom prst="rect">
                       <a:avLst/>
@@ -1373,7 +1321,6 @@
           <w:i/>
           <w:iCs/>
         </w:rPr>
-        <w:lastRenderedPageBreak/>
         <w:t xml:space="preserve">Алгоритм сложности </w:t>
       </w:r>
       <w:r>
@@ -1404,7 +1351,7 @@
           <w:i/>
           <w:iCs/>
         </w:rPr>
-        <w:t>^3) и результат его выполнения</w:t>
+        <w:t>!) и результат его выполнения</w:t>
       </w:r>
     </w:p>
     <w:p>
@@ -1412,6 +1359,27 @@
         <w:spacing w:line="259" w:lineRule="auto"/>
         <w:jc w:val="left"/>
       </w:pPr>
+      <w:r>
+        <w:t xml:space="preserve">В данном алгоритме выполняется рекурсия для каждого элемента списка, поэтому сложность будет составлять </w:t>
+      </w:r>
+      <w:r>
+        <w:rPr>
+          <w:lang w:val="en-US"/>
+        </w:rPr>
+        <w:t>O</w:t>
+      </w:r>
+      <w:r>
+        <w:t>(</w:t>
+      </w:r>
+      <w:r>
+        <w:rPr>
+          <w:lang w:val="en-US"/>
+        </w:rPr>
+        <w:t>n</w:t>
+      </w:r>
+      <w:r>
+        <w:t>!).</w:t>
+      </w:r>
     </w:p>
     <w:p>
       <w:pPr>
@@ -1423,10 +1391,10 @@
           <w:noProof/>
         </w:rPr>
         <w:drawing>
-          <wp:inline distT="0" distB="0" distL="0" distR="0" wp14:anchorId="7926AFE1" wp14:editId="5C0521BA">
-            <wp:extent cx="6152515" cy="5021580"/>
-            <wp:effectExtent l="0" t="0" r="635" b="7620"/>
-            <wp:docPr id="12" name="Рисунок 12"/>
+          <wp:inline distT="0" distB="0" distL="0" distR="0" wp14:anchorId="558E85E1" wp14:editId="57B2E31A">
+            <wp:extent cx="6143625" cy="3019425"/>
+            <wp:effectExtent l="0" t="0" r="9525" b="9525"/>
+            <wp:docPr id="8" name="Рисунок 8"/>
             <wp:cNvGraphicFramePr>
               <a:graphicFrameLocks xmlns:a="http://schemas.openxmlformats.org/drawingml/2006/main" noChangeAspect="1"/>
             </wp:cNvGraphicFramePr>
@@ -1446,7 +1414,7 @@
                   <pic:spPr>
                     <a:xfrm>
                       <a:off x="0" y="0"/>
-                      <a:ext cx="6152515" cy="5021580"/>
+                      <a:ext cx="6143625" cy="3019425"/>
                     </a:xfrm>
                     <a:prstGeom prst="rect">
                       <a:avLst/>
@@ -1462,6 +1430,53 @@
     <w:p>
       <w:pPr>
         <w:spacing w:line="259" w:lineRule="auto"/>
+        <w:jc w:val="left"/>
+      </w:pPr>
+      <w:r>
+        <w:rPr>
+          <w:noProof/>
+        </w:rPr>
+        <w:lastRenderedPageBreak/>
+        <w:drawing>
+          <wp:inline distT="0" distB="0" distL="0" distR="0" wp14:anchorId="4ABD55AA" wp14:editId="1C3B289A">
+            <wp:extent cx="6152515" cy="2947035"/>
+            <wp:effectExtent l="0" t="0" r="635" b="5715"/>
+            <wp:docPr id="16" name="Рисунок 16"/>
+            <wp:cNvGraphicFramePr>
+              <a:graphicFrameLocks xmlns:a="http://schemas.openxmlformats.org/drawingml/2006/main" noChangeAspect="1"/>
+            </wp:cNvGraphicFramePr>
+            <a:graphic xmlns:a="http://schemas.openxmlformats.org/drawingml/2006/main">
+              <a:graphicData uri="http://schemas.openxmlformats.org/drawingml/2006/picture">
+                <pic:pic xmlns:pic="http://schemas.openxmlformats.org/drawingml/2006/picture">
+                  <pic:nvPicPr>
+                    <pic:cNvPr id="1" name=""/>
+                    <pic:cNvPicPr/>
+                  </pic:nvPicPr>
+                  <pic:blipFill>
+                    <a:blip r:embed="rId20"/>
+                    <a:stretch>
+                      <a:fillRect/>
+                    </a:stretch>
+                  </pic:blipFill>
+                  <pic:spPr>
+                    <a:xfrm>
+                      <a:off x="0" y="0"/>
+                      <a:ext cx="6152515" cy="2947035"/>
+                    </a:xfrm>
+                    <a:prstGeom prst="rect">
+                      <a:avLst/>
+                    </a:prstGeom>
+                  </pic:spPr>
+                </pic:pic>
+              </a:graphicData>
+            </a:graphic>
+          </wp:inline>
+        </w:drawing>
+      </w:r>
+    </w:p>
+    <w:p>
+      <w:pPr>
+        <w:spacing w:line="259" w:lineRule="auto"/>
         <w:rPr>
           <w:i/>
           <w:iCs/>
@@ -1487,6 +1502,172 @@
           <w:i/>
           <w:iCs/>
         </w:rPr>
+        <w:t>(</w:t>
+      </w:r>
+      <w:r>
+        <w:rPr>
+          <w:i/>
+          <w:iCs/>
+          <w:lang w:val="en-US"/>
+        </w:rPr>
+        <w:t>n</w:t>
+      </w:r>
+      <w:r>
+        <w:rPr>
+          <w:i/>
+          <w:iCs/>
+        </w:rPr>
+        <w:t>^3) и результат его выполнения</w:t>
+      </w:r>
+    </w:p>
+    <w:p>
+      <w:pPr>
+        <w:spacing w:line="259" w:lineRule="auto"/>
+        <w:jc w:val="left"/>
+      </w:pPr>
+      <w:r>
+        <w:t xml:space="preserve">Так как происходит перебор </w:t>
+      </w:r>
+      <w:r>
+        <w:rPr>
+          <w:lang w:val="en-US"/>
+        </w:rPr>
+        <w:t>n</w:t>
+      </w:r>
+      <w:r>
+        <w:t xml:space="preserve"> </w:t>
+      </w:r>
+      <w:r>
+        <w:t xml:space="preserve">элементов в трех вложенных циклах, сложность алгоритма составляет </w:t>
+      </w:r>
+      <w:r>
+        <w:t>O(n^3)</w:t>
+      </w:r>
+      <w:r>
+        <w:t>.</w:t>
+      </w:r>
+    </w:p>
+    <w:p>
+      <w:pPr>
+        <w:spacing w:line="259" w:lineRule="auto"/>
+        <w:jc w:val="left"/>
+      </w:pPr>
+      <w:r>
+        <w:rPr>
+          <w:noProof/>
+        </w:rPr>
+        <w:lastRenderedPageBreak/>
+        <w:drawing>
+          <wp:inline distT="0" distB="0" distL="0" distR="0" wp14:anchorId="13DDF649" wp14:editId="453E03F2">
+            <wp:extent cx="5153025" cy="6067425"/>
+            <wp:effectExtent l="0" t="0" r="9525" b="9525"/>
+            <wp:docPr id="20" name="Рисунок 20"/>
+            <wp:cNvGraphicFramePr>
+              <a:graphicFrameLocks xmlns:a="http://schemas.openxmlformats.org/drawingml/2006/main" noChangeAspect="1"/>
+            </wp:cNvGraphicFramePr>
+            <a:graphic xmlns:a="http://schemas.openxmlformats.org/drawingml/2006/main">
+              <a:graphicData uri="http://schemas.openxmlformats.org/drawingml/2006/picture">
+                <pic:pic xmlns:pic="http://schemas.openxmlformats.org/drawingml/2006/picture">
+                  <pic:nvPicPr>
+                    <pic:cNvPr id="1" name=""/>
+                    <pic:cNvPicPr/>
+                  </pic:nvPicPr>
+                  <pic:blipFill>
+                    <a:blip r:embed="rId21"/>
+                    <a:stretch>
+                      <a:fillRect/>
+                    </a:stretch>
+                  </pic:blipFill>
+                  <pic:spPr>
+                    <a:xfrm>
+                      <a:off x="0" y="0"/>
+                      <a:ext cx="5153025" cy="6067425"/>
+                    </a:xfrm>
+                    <a:prstGeom prst="rect">
+                      <a:avLst/>
+                    </a:prstGeom>
+                  </pic:spPr>
+                </pic:pic>
+              </a:graphicData>
+            </a:graphic>
+          </wp:inline>
+        </w:drawing>
+      </w:r>
+    </w:p>
+    <w:p>
+      <w:pPr>
+        <w:spacing w:line="259" w:lineRule="auto"/>
+        <w:jc w:val="left"/>
+      </w:pPr>
+      <w:r>
+        <w:rPr>
+          <w:noProof/>
+        </w:rPr>
+        <w:drawing>
+          <wp:inline distT="0" distB="0" distL="0" distR="0" wp14:anchorId="6446B7E0" wp14:editId="17A7166B">
+            <wp:extent cx="6152515" cy="591185"/>
+            <wp:effectExtent l="0" t="0" r="635" b="0"/>
+            <wp:docPr id="21" name="Рисунок 21"/>
+            <wp:cNvGraphicFramePr>
+              <a:graphicFrameLocks xmlns:a="http://schemas.openxmlformats.org/drawingml/2006/main" noChangeAspect="1"/>
+            </wp:cNvGraphicFramePr>
+            <a:graphic xmlns:a="http://schemas.openxmlformats.org/drawingml/2006/main">
+              <a:graphicData uri="http://schemas.openxmlformats.org/drawingml/2006/picture">
+                <pic:pic xmlns:pic="http://schemas.openxmlformats.org/drawingml/2006/picture">
+                  <pic:nvPicPr>
+                    <pic:cNvPr id="1" name=""/>
+                    <pic:cNvPicPr/>
+                  </pic:nvPicPr>
+                  <pic:blipFill>
+                    <a:blip r:embed="rId22"/>
+                    <a:stretch>
+                      <a:fillRect/>
+                    </a:stretch>
+                  </pic:blipFill>
+                  <pic:spPr>
+                    <a:xfrm>
+                      <a:off x="0" y="0"/>
+                      <a:ext cx="6152515" cy="591185"/>
+                    </a:xfrm>
+                    <a:prstGeom prst="rect">
+                      <a:avLst/>
+                    </a:prstGeom>
+                  </pic:spPr>
+                </pic:pic>
+              </a:graphicData>
+            </a:graphic>
+          </wp:inline>
+        </w:drawing>
+      </w:r>
+    </w:p>
+    <w:p>
+      <w:pPr>
+        <w:spacing w:line="259" w:lineRule="auto"/>
+        <w:rPr>
+          <w:i/>
+          <w:iCs/>
+        </w:rPr>
+      </w:pPr>
+      <w:r>
+        <w:rPr>
+          <w:i/>
+          <w:iCs/>
+        </w:rPr>
+        <w:t xml:space="preserve">Алгоритм сложности </w:t>
+      </w:r>
+      <w:r>
+        <w:rPr>
+          <w:i/>
+          <w:iCs/>
+          <w:lang w:val="en-US"/>
+        </w:rPr>
+        <w:t>O</w:t>
+      </w:r>
+      <w:r>
+        <w:rPr>
+          <w:i/>
+          <w:iCs/>
+        </w:rPr>
         <w:t>(3</w:t>
       </w:r>
       <w:r>
@@ -1518,6 +1699,90 @@
           <w:iCs/>
         </w:rPr>
         <w:t>)) и результат его выполнения</w:t>
+      </w:r>
+    </w:p>
+    <w:p>
+      <w:pPr>
+        <w:spacing w:line="259" w:lineRule="auto"/>
+        <w:jc w:val="both"/>
+      </w:pPr>
+      <w:r>
+        <w:t xml:space="preserve">В этой программе реализован алгоритм бинарного поиска, сложность которого составляет </w:t>
+      </w:r>
+      <w:r>
+        <w:rPr>
+          <w:lang w:val="en-US"/>
+        </w:rPr>
+        <w:t>O</w:t>
+      </w:r>
+      <w:r>
+        <w:t>(</w:t>
+      </w:r>
+      <w:r>
+        <w:rPr>
+          <w:lang w:val="en-US"/>
+        </w:rPr>
+        <w:t>log</w:t>
+      </w:r>
+      <w:r>
+        <w:t xml:space="preserve"> </w:t>
+      </w:r>
+      <w:r>
+        <w:rPr>
+          <w:lang w:val="en-US"/>
+        </w:rPr>
+        <w:t>n</w:t>
+      </w:r>
+      <w:r>
+        <w:t>)</w:t>
+      </w:r>
+      <w:r>
+        <w:t>. Входной список делится на 2</w:t>
+      </w:r>
+      <w:r>
+        <w:t>^</w:t>
+      </w:r>
+      <w:r>
+        <w:rPr>
+          <w:lang w:val="en-US"/>
+        </w:rPr>
+        <w:t>n</w:t>
+      </w:r>
+      <w:r>
+        <w:t xml:space="preserve"> </w:t>
+      </w:r>
+      <w:r>
+        <w:t xml:space="preserve">частей, поэтому сложность возрастает логарифмически. Так как производится поиск трех элементов, можно сказать, что сложность алгоритма составляет </w:t>
+      </w:r>
+      <w:r>
+        <w:rPr>
+          <w:lang w:val="en-US"/>
+        </w:rPr>
+        <w:t>O</w:t>
+      </w:r>
+      <w:r>
+        <w:t>(3</w:t>
+      </w:r>
+      <w:r>
+        <w:rPr>
+          <w:lang w:val="en-US"/>
+        </w:rPr>
+        <w:t>log</w:t>
+      </w:r>
+      <w:r>
+        <w:t xml:space="preserve"> </w:t>
+      </w:r>
+      <w:r>
+        <w:rPr>
+          <w:lang w:val="en-US"/>
+        </w:rPr>
+        <w:t>n</w:t>
+      </w:r>
+      <w:r>
+        <w:t>)</w:t>
+      </w:r>
+      <w:r>
+        <w:t>.</w:t>
       </w:r>
     </w:p>
     <w:p>
@@ -1593,7 +1858,7 @@
         <w:pStyle w:val="a7"/>
         <w:jc w:val="both"/>
       </w:pPr>
-      <w:hyperlink r:id="rId20" w:history="1">
+      <w:hyperlink r:id="rId23" w:history="1">
         <w:r>
           <w:rPr>
             <w:rStyle w:val="a5"/>

--- a/Lab-2/Отчет 2.docx
+++ b/Lab-2/Отчет 2.docx
@@ -10,6 +10,12 @@
     <w:p>
       <w:r>
         <w:t>Информационных Технологий, Механики и Оптики</w:t>
+      </w:r>
+    </w:p>
+    <w:p/>
+    <w:p>
+      <w:r>
+        <w:t>Факультет информационных технологий</w:t>
       </w:r>
     </w:p>
     <w:p/>
@@ -17,8 +23,6 @@
     <w:p/>
     <w:p/>
     <w:p/>
-    <w:p/>
-    <w:p/>
     <w:p>
       <w:pPr>
         <w:pStyle w:val="a3"/>
@@ -48,7 +52,15 @@
         <w:jc w:val="right"/>
       </w:pPr>
       <w:r>
-        <w:t>Лазуренко А.В., Маатук А.</w:t>
+        <w:t xml:space="preserve">Лазуренко А.В., </w:t>
+      </w:r>
+      <w:proofErr w:type="spellStart"/>
+      <w:r>
+        <w:t>Маатук</w:t>
+      </w:r>
+      <w:proofErr w:type="spellEnd"/>
+      <w:r>
+        <w:t xml:space="preserve"> А.</w:t>
       </w:r>
     </w:p>
     <w:p>
@@ -122,19 +134,43 @@
     <w:p>
       <w:pPr>
         <w:spacing w:line="259" w:lineRule="auto"/>
-        <w:jc w:val="left"/>
-      </w:pPr>
-      <w:r>
-        <w:t>Для построения зависимости между количеством элементов и количеством шагов для алгоритмов со сложностью O(1), O(logn), O(n^2), O(2^n), мы можем использовать графики.</w:t>
-      </w:r>
-    </w:p>
-    <w:p>
-      <w:pPr>
-        <w:spacing w:line="259" w:lineRule="auto"/>
-        <w:jc w:val="left"/>
-      </w:pPr>
-      <w:r>
-        <w:t>1. Сложность O(1): Алгоритмы с постоянной сложностью имеют фиксированное число шагов, независимо от размера входных данных. Поэтому в данном случае зависимость будет представлена горизонтальной линией на графике.</w:t>
+        <w:jc w:val="both"/>
+      </w:pPr>
+      <w:r>
+        <w:t xml:space="preserve">Для построения зависимости между количеством элементов и количеством шагов для алгоритмов со сложностью </w:t>
+      </w:r>
+      <w:proofErr w:type="gramStart"/>
+      <w:r>
+        <w:t>O(</w:t>
+      </w:r>
+      <w:proofErr w:type="gramEnd"/>
+      <w:r>
+        <w:t>1), O(</w:t>
+      </w:r>
+      <w:proofErr w:type="spellStart"/>
+      <w:r>
+        <w:t>logn</w:t>
+      </w:r>
+      <w:proofErr w:type="spellEnd"/>
+      <w:r>
+        <w:t>), O(n^2), O(2^n), мы можем использовать графики.</w:t>
+      </w:r>
+    </w:p>
+    <w:p>
+      <w:pPr>
+        <w:spacing w:line="259" w:lineRule="auto"/>
+        <w:jc w:val="both"/>
+      </w:pPr>
+      <w:r>
+        <w:t xml:space="preserve">1. Сложность </w:t>
+      </w:r>
+      <w:proofErr w:type="gramStart"/>
+      <w:r>
+        <w:t>O(</w:t>
+      </w:r>
+      <w:proofErr w:type="gramEnd"/>
+      <w:r>
+        <w:t>1): Алгоритмы с постоянной сложностью имеют фиксированное число шагов, независимо от размера входных данных. Поэтому в данном случае зависимость будет представлена горизонтальной линией на графике.</w:t>
       </w:r>
     </w:p>
     <w:p>
@@ -204,16 +240,63 @@
           <w:i/>
           <w:iCs/>
         </w:rPr>
-        <w:t>График зависимости для сложности О(1)</w:t>
+        <w:t>Рисунок 1 -</w:t>
+      </w:r>
+      <w:r>
+        <w:rPr>
+          <w:i/>
+          <w:iCs/>
+        </w:rPr>
+        <w:t xml:space="preserve">График зависимости для сложности </w:t>
+      </w:r>
+      <w:proofErr w:type="gramStart"/>
+      <w:r>
+        <w:rPr>
+          <w:i/>
+          <w:iCs/>
+        </w:rPr>
+        <w:t>О(</w:t>
+      </w:r>
+      <w:proofErr w:type="gramEnd"/>
+      <w:r>
+        <w:rPr>
+          <w:i/>
+          <w:iCs/>
+        </w:rPr>
+        <w:t>1)</w:t>
       </w:r>
     </w:p>
     <w:p>
       <w:pPr>
         <w:spacing w:line="259" w:lineRule="auto"/>
         <w:jc w:val="left"/>
-      </w:pPr>
-      <w:r>
-        <w:t>2. Сложность O(logn): Алгоритмы с логарифмической сложностью растут медленно, при увеличении размера входных данных. Зависимость будет представлять собой постепенно возрастающую кривую.</w:t>
+        <w:rPr>
+          <w:sz w:val="28"/>
+          <w:szCs w:val="28"/>
+        </w:rPr>
+      </w:pPr>
+      <w:r>
+        <w:rPr>
+          <w:sz w:val="28"/>
+          <w:szCs w:val="28"/>
+        </w:rPr>
+        <w:t>2. Сложность O(</w:t>
+      </w:r>
+      <w:proofErr w:type="spellStart"/>
+      <w:r>
+        <w:rPr>
+          <w:sz w:val="28"/>
+          <w:szCs w:val="28"/>
+        </w:rPr>
+        <w:t>logn</w:t>
+      </w:r>
+      <w:proofErr w:type="spellEnd"/>
+      <w:r>
+        <w:rPr>
+          <w:sz w:val="28"/>
+          <w:szCs w:val="28"/>
+        </w:rPr>
+        <w:t>): Алгоритмы с логарифмической сложностью растут медленно, при увеличении размера входных данных. Зависимость будет представлять собой постепенно возрастающую кривую.</w:t>
       </w:r>
     </w:p>
     <w:p>
@@ -300,6 +383,7 @@
         </w:rPr>
         <w:t>(</w:t>
       </w:r>
+      <w:proofErr w:type="spellStart"/>
       <w:r>
         <w:rPr>
           <w:i/>
@@ -308,6 +392,7 @@
         </w:rPr>
         <w:t>logn</w:t>
       </w:r>
+      <w:proofErr w:type="spellEnd"/>
       <w:r>
         <w:rPr>
           <w:i/>
@@ -747,14 +832,32 @@
       <w:r>
         <w:t xml:space="preserve">используется алгоритм </w:t>
       </w:r>
-      <w:r>
-        <w:t>Timsort — гибридный алгоритм сортировки, сочетающий сортировку вставками и сортировку слиянием</w:t>
+      <w:proofErr w:type="spellStart"/>
+      <w:r>
+        <w:t>Timsort</w:t>
+      </w:r>
+      <w:proofErr w:type="spellEnd"/>
+      <w:r>
+        <w:t xml:space="preserve"> — гибридный алгоритм сортировки, сочетающий сортировку вставками и сортировку слиянием</w:t>
       </w:r>
       <w:r>
         <w:t xml:space="preserve">. Его сложность составляет </w:t>
       </w:r>
-      <w:r>
-        <w:t>O(n log n) в худшем случае и O(n) – в лучшем.</w:t>
+      <w:proofErr w:type="gramStart"/>
+      <w:r>
+        <w:t>O(</w:t>
+      </w:r>
+      <w:proofErr w:type="gramEnd"/>
+      <w:r>
+        <w:t xml:space="preserve">n </w:t>
+      </w:r>
+      <w:proofErr w:type="spellStart"/>
+      <w:r>
+        <w:t>log</w:t>
+      </w:r>
+      <w:proofErr w:type="spellEnd"/>
+      <w:r>
+        <w:t xml:space="preserve"> n) в худшем случае и O(n) – в лучшем.</w:t>
       </w:r>
       <w:r>
         <w:t xml:space="preserve"> Этот алгоритм намного эффективнее алгоритма сортировки пузырьком</w:t>
@@ -1120,6 +1223,7 @@
         </w:rPr>
         <w:t xml:space="preserve">Алгоритм сложности </w:t>
       </w:r>
+      <w:proofErr w:type="gramStart"/>
       <w:r>
         <w:rPr>
           <w:i/>
@@ -1135,6 +1239,7 @@
         </w:rPr>
         <w:t>(</w:t>
       </w:r>
+      <w:proofErr w:type="gramEnd"/>
       <w:r>
         <w:rPr>
           <w:i/>
@@ -1191,17 +1296,43 @@
     <w:p>
       <w:pPr>
         <w:spacing w:line="259" w:lineRule="auto"/>
-        <w:jc w:val="left"/>
-      </w:pPr>
-      <w:r>
-        <w:t>Так как</w:t>
+        <w:jc w:val="both"/>
+      </w:pPr>
+      <w:r>
+        <w:t xml:space="preserve">Так как исходный список делится на пополам в зависимости от его длины </w:t>
+      </w:r>
+      <w:r>
+        <w:rPr>
+          <w:lang w:val="en-US"/>
+        </w:rPr>
+        <w:t>n</w:t>
+      </w:r>
+      <w:r>
+        <w:t xml:space="preserve">, а сам алгоритм разбиения будет вызываться около </w:t>
+      </w:r>
+      <w:r>
+        <w:rPr>
+          <w:lang w:val="en-US"/>
+        </w:rPr>
+        <w:t>n</w:t>
       </w:r>
       <w:r>
         <w:t xml:space="preserve"> </w:t>
       </w:r>
       <w:r>
-        <w:t xml:space="preserve">выполняется </w:t>
-      </w:r>
+        <w:t xml:space="preserve">раз, то сложность алгоритма составляет </w:t>
+      </w:r>
+      <w:proofErr w:type="gramStart"/>
+      <w:r>
+        <w:rPr>
+          <w:lang w:val="en-US"/>
+        </w:rPr>
+        <w:t>O</w:t>
+      </w:r>
+      <w:r>
+        <w:t>(</w:t>
+      </w:r>
+      <w:proofErr w:type="gramEnd"/>
       <w:r>
         <w:rPr>
           <w:lang w:val="en-US"/>
@@ -1212,7 +1343,22 @@
         <w:t xml:space="preserve"> </w:t>
       </w:r>
       <w:r>
-        <w:t>команд, каждая по 3 раза, то сложность алгоритма соответствует заданию.</w:t>
+        <w:rPr>
+          <w:lang w:val="en-US"/>
+        </w:rPr>
+        <w:t>log</w:t>
+      </w:r>
+      <w:r>
+        <w:t>(</w:t>
+      </w:r>
+      <w:r>
+        <w:rPr>
+          <w:lang w:val="en-US"/>
+        </w:rPr>
+        <w:t>n</w:t>
+      </w:r>
+      <w:r>
+        <w:t>))</w:t>
       </w:r>
     </w:p>
     <w:p>
@@ -1709,6 +1855,7 @@
       <w:r>
         <w:t xml:space="preserve">В этой программе реализован алгоритм бинарного поиска, сложность которого составляет </w:t>
       </w:r>
+      <w:proofErr w:type="gramStart"/>
       <w:r>
         <w:rPr>
           <w:lang w:val="en-US"/>
@@ -1718,6 +1865,7 @@
       <w:r>
         <w:t>(</w:t>
       </w:r>
+      <w:proofErr w:type="gramEnd"/>
       <w:r>
         <w:rPr>
           <w:lang w:val="en-US"/>
@@ -1754,6 +1902,7 @@
       <w:r>
         <w:t xml:space="preserve">частей, поэтому сложность возрастает логарифмически. Так как производится поиск трех элементов, можно сказать, что сложность алгоритма составляет </w:t>
       </w:r>
+      <w:proofErr w:type="gramStart"/>
       <w:r>
         <w:rPr>
           <w:lang w:val="en-US"/>
@@ -1761,7 +1910,11 @@
         <w:t>O</w:t>
       </w:r>
       <w:r>
-        <w:t>(3</w:t>
+        <w:t>(</w:t>
+      </w:r>
+      <w:proofErr w:type="gramEnd"/>
+      <w:r>
+        <w:t>3</w:t>
       </w:r>
       <w:r>
         <w:rPr>
@@ -1810,9 +1963,14 @@
       <w:pPr>
         <w:pStyle w:val="a3"/>
       </w:pPr>
+      <w:proofErr w:type="spellStart"/>
       <w:r>
         <w:lastRenderedPageBreak/>
-        <w:t>Использемые источники</w:t>
+        <w:t>Использемые</w:t>
+      </w:r>
+      <w:proofErr w:type="spellEnd"/>
+      <w:r>
+        <w:t xml:space="preserve"> источники</w:t>
       </w:r>
     </w:p>
     <w:p/>
@@ -1825,21 +1983,25 @@
         </w:numPr>
         <w:jc w:val="both"/>
       </w:pPr>
+      <w:proofErr w:type="spellStart"/>
       <w:r>
         <w:rPr>
           <w:lang w:val="en-US"/>
         </w:rPr>
         <w:t>yotx</w:t>
       </w:r>
+      <w:proofErr w:type="spellEnd"/>
       <w:r>
         <w:t>.</w:t>
       </w:r>
+      <w:proofErr w:type="spellStart"/>
       <w:r>
         <w:rPr>
           <w:lang w:val="en-US"/>
         </w:rPr>
         <w:t>ru</w:t>
       </w:r>
+      <w:proofErr w:type="spellEnd"/>
       <w:r>
         <w:t>.</w:t>
       </w:r>
